--- a/前端/网页设计/通知管理.docx
+++ b/前端/网页设计/通知管理.docx
@@ -30,11 +30,14 @@
     </w:p>
     <w:p>
       <w:r>
+        <w:rPr>
+          <w:noProof/>
+        </w:rPr>
         <w:drawing>
-          <wp:inline distT="0" distB="0" distL="0" distR="0" wp14:anchorId="7A52DD58" wp14:editId="580284EF">
-            <wp:extent cx="5270500" cy="3032125"/>
+          <wp:inline distT="0" distB="0" distL="0" distR="0" wp14:anchorId="4BDD6712" wp14:editId="59398AC8">
+            <wp:extent cx="5270500" cy="3053080"/>
             <wp:effectExtent l="0" t="0" r="12700" b="0"/>
-            <wp:docPr id="1" name="图片 1"/>
+            <wp:docPr id="2" name="图片 2"/>
             <wp:cNvGraphicFramePr>
               <a:graphicFrameLocks xmlns:a="http://schemas.openxmlformats.org/drawingml/2006/main" noChangeAspect="1"/>
             </wp:cNvGraphicFramePr>
@@ -54,7 +57,7 @@
                   <pic:spPr>
                     <a:xfrm>
                       <a:off x="0" y="0"/>
-                      <a:ext cx="5270500" cy="3032125"/>
+                      <a:ext cx="5270500" cy="3053080"/>
                     </a:xfrm>
                     <a:prstGeom prst="rect">
                       <a:avLst/>
@@ -333,11 +336,29 @@
           <w:kern w:val="0"/>
         </w:rPr>
       </w:pPr>
+      <w:r>
+        <w:rPr>
+          <w:rFonts w:ascii="PingFang SC" w:eastAsia="PingFang SC" w:hAnsi="Helvetica" w:cs="PingFang SC" w:hint="eastAsia"/>
+          <w:color w:val="353535"/>
+          <w:kern w:val="0"/>
+        </w:rPr>
+        <w:t>通知</w:t>
+      </w:r>
+      <w:r>
+        <w:rPr>
+          <w:rFonts w:ascii="PingFang SC" w:eastAsia="PingFang SC" w:hAnsi="Helvetica" w:cs="PingFang SC"/>
+          <w:color w:val="353535"/>
+          <w:kern w:val="0"/>
+        </w:rPr>
+        <w:t>主题列字体色：db4544</w:t>
+      </w:r>
     </w:p>
     <w:p>
       <w:pPr>
         <w:rPr>
-          <w:rFonts w:hint="eastAsia"/>
+          <w:rFonts w:ascii="PingFang SC" w:eastAsia="PingFang SC" w:hAnsi="Helvetica" w:cs="PingFang SC"/>
+          <w:color w:val="353535"/>
+          <w:kern w:val="0"/>
         </w:rPr>
       </w:pPr>
       <w:r>
@@ -346,42 +367,60 @@
           <w:color w:val="353535"/>
           <w:kern w:val="0"/>
         </w:rPr>
-        <w:t>若非</w:t>
-      </w:r>
-      <w:r>
-        <w:rPr>
-          <w:rFonts w:ascii="PingFang SC" w:eastAsia="PingFang SC" w:hAnsi="Helvetica" w:cs="PingFang SC" w:hint="eastAsia"/>
-          <w:color w:val="353535"/>
-          <w:kern w:val="0"/>
-        </w:rPr>
-        <w:t>省级</w:t>
-      </w:r>
-      <w:r>
-        <w:rPr>
-          <w:rFonts w:ascii="PingFang SC" w:eastAsia="PingFang SC" w:hAnsi="Helvetica" w:cs="PingFang SC"/>
-          <w:color w:val="353535"/>
-          <w:kern w:val="0"/>
-        </w:rPr>
-        <w:t>用户登录、</w:t>
-      </w:r>
-      <w:r>
-        <w:rPr>
-          <w:rFonts w:ascii="PingFang SC" w:eastAsia="PingFang SC" w:hAnsi="Helvetica" w:cs="PingFang SC" w:hint="eastAsia"/>
-          <w:color w:val="353535"/>
-          <w:kern w:val="0"/>
-        </w:rPr>
-        <w:t>无</w:t>
-      </w:r>
-      <w:r>
-        <w:rPr>
-          <w:rFonts w:ascii="PingFang SC" w:eastAsia="PingFang SC" w:hAnsi="Helvetica" w:cs="PingFang SC"/>
-          <w:color w:val="353535"/>
-          <w:kern w:val="0"/>
-        </w:rPr>
-        <w:t>新建与删除通知选项</w:t>
+        <w:t>当前浏览行背景色</w:t>
+      </w:r>
+      <w:r>
+        <w:rPr>
+          <w:rFonts w:ascii="PingFang SC" w:eastAsia="PingFang SC" w:hAnsi="Helvetica" w:cs="PingFang SC"/>
+          <w:color w:val="353535"/>
+          <w:kern w:val="0"/>
+        </w:rPr>
+        <w:t>color="#f7dad8"</w:t>
       </w:r>
       <w:bookmarkStart w:id="0" w:name="_GoBack"/>
       <w:bookmarkEnd w:id="0"/>
+    </w:p>
+    <w:p>
+      <w:r>
+        <w:rPr>
+          <w:rFonts w:ascii="PingFang SC" w:eastAsia="PingFang SC" w:hAnsi="Helvetica" w:cs="PingFang SC"/>
+          <w:color w:val="353535"/>
+          <w:kern w:val="0"/>
+        </w:rPr>
+        <w:t>若非</w:t>
+      </w:r>
+      <w:r>
+        <w:rPr>
+          <w:rFonts w:ascii="PingFang SC" w:eastAsia="PingFang SC" w:hAnsi="Helvetica" w:cs="PingFang SC" w:hint="eastAsia"/>
+          <w:color w:val="353535"/>
+          <w:kern w:val="0"/>
+        </w:rPr>
+        <w:t>省级</w:t>
+      </w:r>
+      <w:r>
+        <w:rPr>
+          <w:rFonts w:ascii="PingFang SC" w:eastAsia="PingFang SC" w:hAnsi="Helvetica" w:cs="PingFang SC"/>
+          <w:color w:val="353535"/>
+          <w:kern w:val="0"/>
+        </w:rPr>
+        <w:t>用户登录、</w:t>
+      </w:r>
+      <w:r>
+        <w:rPr>
+          <w:rFonts w:ascii="PingFang SC" w:eastAsia="PingFang SC" w:hAnsi="Helvetica" w:cs="PingFang SC" w:hint="eastAsia"/>
+          <w:color w:val="353535"/>
+          <w:kern w:val="0"/>
+        </w:rPr>
+        <w:t>无</w:t>
+      </w:r>
+      <w:r>
+        <w:rPr>
+          <w:rFonts w:ascii="PingFang SC" w:eastAsia="PingFang SC" w:hAnsi="Helvetica" w:cs="PingFang SC"/>
+          <w:color w:val="353535"/>
+          <w:kern w:val="0"/>
+        </w:rPr>
+        <w:t>新建与删除通知选项</w:t>
+      </w:r>
     </w:p>
     <w:sectPr>
       <w:pgSz w:w="11900" w:h="16840"/>
